--- a/Иванова_ИСТб-19-2_Раздельный_сбор_мусора.docx
+++ b/Иванова_ИСТб-19-2_Раздельный_сбор_мусора.docx
@@ -2526,14 +2526,6 @@
                 <w:szCs w:val="28"/>
               </w:rPr>
             </w:pPr>
-            <w:r>
-              <w:rPr>
-                <w:rFonts w:ascii="Times New Roman" w:eastAsia="Times New Roman" w:hAnsi="Times New Roman" w:cs="Times New Roman"/>
-                <w:sz w:val="28"/>
-                <w:szCs w:val="28"/>
-              </w:rPr>
-              <w:t>Рекомендуемая литература</w:t>
-            </w:r>
           </w:p>
         </w:tc>
         <w:tc>
@@ -3915,6 +3907,7 @@
     <w:p>
       <w:pPr>
         <w:pStyle w:val="ac"/>
+        <w:ind w:firstLine="0"/>
         <w:jc w:val="center"/>
         <w:rPr>
           <w:b/>
@@ -3945,12 +3938,12 @@
         <w:fldChar w:fldCharType="begin"/>
       </w:r>
       <w:r>
-        <w:instrText xml:space="preserve"> TOC \h \z \t ".Заголовок 1 мой,1,.Заголовок 3 мой,3,.Заголовок 2 мой,2" </w:instrText>
+        <w:instrText xml:space="preserve"> TOC \o "1-3" \h \z \t ".Заголовок 1 мой;1;.Заголовок 2 мой;2" </w:instrText>
       </w:r>
       <w:r>
         <w:fldChar w:fldCharType="separate"/>
       </w:r>
-      <w:hyperlink w:anchor="_Toc121016623" w:history="1">
+      <w:hyperlink w:anchor="_Toc121540042" w:history="1">
         <w:r>
           <w:rPr>
             <w:rStyle w:val="af6"/>
@@ -3977,7 +3970,7 @@
             <w:noProof/>
             <w:webHidden/>
           </w:rPr>
-          <w:instrText xml:space="preserve"> PAGEREF _Toc121016623 \h </w:instrText>
+          <w:instrText xml:space="preserve"> PAGEREF _Toc121540042 \h </w:instrText>
         </w:r>
         <w:r>
           <w:rPr>
@@ -4021,7 +4014,7 @@
           <w:szCs w:val="22"/>
         </w:rPr>
       </w:pPr>
-      <w:hyperlink w:anchor="_Toc121016624" w:history="1">
+      <w:hyperlink w:anchor="_Toc121540043" w:history="1">
         <w:r>
           <w:rPr>
             <w:rStyle w:val="af6"/>
@@ -4048,7 +4041,7 @@
             <w:noProof/>
             <w:webHidden/>
           </w:rPr>
-          <w:instrText xml:space="preserve"> PAGEREF _Toc121016624 \h </w:instrText>
+          <w:instrText xml:space="preserve"> PAGEREF _Toc121540043 \h </w:instrText>
         </w:r>
         <w:r>
           <w:rPr>
@@ -4092,7 +4085,7 @@
           <w:szCs w:val="22"/>
         </w:rPr>
       </w:pPr>
-      <w:hyperlink w:anchor="_Toc121016625" w:history="1">
+      <w:hyperlink w:anchor="_Toc121540044" w:history="1">
         <w:r>
           <w:rPr>
             <w:rStyle w:val="af6"/>
@@ -4100,6 +4093,8 @@
           </w:rPr>
           <w:t>1.1 Описание предметной области, проблемы и обоснование целесообразности</w:t>
         </w:r>
+        <w:bookmarkStart w:id="2" w:name="_GoBack"/>
+        <w:bookmarkEnd w:id="2"/>
         <w:r>
           <w:rPr>
             <w:noProof/>
@@ -4119,7 +4114,7 @@
             <w:noProof/>
             <w:webHidden/>
           </w:rPr>
-          <w:instrText xml:space="preserve"> PAGEREF _Toc121016625 \h </w:instrText>
+          <w:instrText xml:space="preserve"> PAGEREF _Toc121540044 \h </w:instrText>
         </w:r>
         <w:r>
           <w:rPr>
@@ -4163,7 +4158,7 @@
           <w:szCs w:val="22"/>
         </w:rPr>
       </w:pPr>
-      <w:hyperlink w:anchor="_Toc121016626" w:history="1">
+      <w:hyperlink w:anchor="_Toc121540045" w:history="1">
         <w:r>
           <w:rPr>
             <w:rStyle w:val="af6"/>
@@ -4190,7 +4185,7 @@
             <w:noProof/>
             <w:webHidden/>
           </w:rPr>
-          <w:instrText xml:space="preserve"> PAGEREF _Toc121016626 \h </w:instrText>
+          <w:instrText xml:space="preserve"> PAGEREF _Toc121540045 \h </w:instrText>
         </w:r>
         <w:r>
           <w:rPr>
@@ -4234,7 +4229,7 @@
           <w:szCs w:val="22"/>
         </w:rPr>
       </w:pPr>
-      <w:hyperlink w:anchor="_Toc121016627" w:history="1">
+      <w:hyperlink w:anchor="_Toc121540046" w:history="1">
         <w:r>
           <w:rPr>
             <w:rStyle w:val="af6"/>
@@ -4261,7 +4256,7 @@
             <w:noProof/>
             <w:webHidden/>
           </w:rPr>
-          <w:instrText xml:space="preserve"> PAGEREF _Toc121016627 \h </w:instrText>
+          <w:instrText xml:space="preserve"> PAGEREF _Toc121540046 \h </w:instrText>
         </w:r>
         <w:r>
           <w:rPr>
@@ -4305,7 +4300,7 @@
           <w:szCs w:val="22"/>
         </w:rPr>
       </w:pPr>
-      <w:hyperlink w:anchor="_Toc121016628" w:history="1">
+      <w:hyperlink w:anchor="_Toc121540047" w:history="1">
         <w:r>
           <w:rPr>
             <w:rStyle w:val="af6"/>
@@ -4332,7 +4327,7 @@
             <w:noProof/>
             <w:webHidden/>
           </w:rPr>
-          <w:instrText xml:space="preserve"> PAGEREF _Toc121016628 \h </w:instrText>
+          <w:instrText xml:space="preserve"> PAGEREF _Toc121540047 \h </w:instrText>
         </w:r>
         <w:r>
           <w:rPr>
@@ -4352,7 +4347,7 @@
             <w:noProof/>
             <w:webHidden/>
           </w:rPr>
-          <w:t>10</w:t>
+          <w:t>9</w:t>
         </w:r>
         <w:r>
           <w:rPr>
@@ -4376,7 +4371,7 @@
           <w:szCs w:val="22"/>
         </w:rPr>
       </w:pPr>
-      <w:hyperlink w:anchor="_Toc121016629" w:history="1">
+      <w:hyperlink w:anchor="_Toc121540048" w:history="1">
         <w:r>
           <w:rPr>
             <w:rStyle w:val="af6"/>
@@ -4418,7 +4413,7 @@
             <w:noProof/>
             <w:webHidden/>
           </w:rPr>
-          <w:instrText xml:space="preserve"> PAGEREF _Toc121016629 \h </w:instrText>
+          <w:instrText xml:space="preserve"> PAGEREF _Toc121540048 \h </w:instrText>
         </w:r>
         <w:r>
           <w:rPr>
@@ -4438,7 +4433,7 @@
             <w:noProof/>
             <w:webHidden/>
           </w:rPr>
-          <w:t>11</w:t>
+          <w:t>10</w:t>
         </w:r>
         <w:r>
           <w:rPr>
@@ -4451,7 +4446,7 @@
     </w:p>
     <w:p>
       <w:pPr>
-        <w:pStyle w:val="11"/>
+        <w:pStyle w:val="23"/>
         <w:tabs>
           <w:tab w:val="right" w:leader="dot" w:pos="9628"/>
         </w:tabs>
@@ -4462,13 +4457,13 @@
           <w:szCs w:val="22"/>
         </w:rPr>
       </w:pPr>
-      <w:hyperlink w:anchor="_Toc121016630" w:history="1">
+      <w:hyperlink w:anchor="_Toc121540049" w:history="1">
         <w:r>
           <w:rPr>
             <w:rStyle w:val="af6"/>
             <w:noProof/>
           </w:rPr>
-          <w:t>3 Повышение эффективности управления проектом</w:t>
+          <w:t>2.1 Разработка календарного плана</w:t>
         </w:r>
         <w:r>
           <w:rPr>
@@ -4489,7 +4484,149 @@
             <w:noProof/>
             <w:webHidden/>
           </w:rPr>
-          <w:instrText xml:space="preserve"> PAGEREF _Toc121016630 \h </w:instrText>
+          <w:instrText xml:space="preserve"> PAGEREF _Toc121540049 \h </w:instrText>
+        </w:r>
+        <w:r>
+          <w:rPr>
+            <w:noProof/>
+            <w:webHidden/>
+          </w:rPr>
+        </w:r>
+        <w:r>
+          <w:rPr>
+            <w:noProof/>
+            <w:webHidden/>
+          </w:rPr>
+          <w:fldChar w:fldCharType="separate"/>
+        </w:r>
+        <w:r>
+          <w:rPr>
+            <w:noProof/>
+            <w:webHidden/>
+          </w:rPr>
+          <w:t>10</w:t>
+        </w:r>
+        <w:r>
+          <w:rPr>
+            <w:noProof/>
+            <w:webHidden/>
+          </w:rPr>
+          <w:fldChar w:fldCharType="end"/>
+        </w:r>
+      </w:hyperlink>
+    </w:p>
+    <w:p>
+      <w:pPr>
+        <w:pStyle w:val="23"/>
+        <w:tabs>
+          <w:tab w:val="right" w:leader="dot" w:pos="9628"/>
+        </w:tabs>
+        <w:rPr>
+          <w:rFonts w:asciiTheme="minorHAnsi" w:eastAsiaTheme="minorEastAsia" w:hAnsiTheme="minorHAnsi" w:cstheme="minorBidi"/>
+          <w:noProof/>
+          <w:sz w:val="22"/>
+          <w:szCs w:val="22"/>
+        </w:rPr>
+      </w:pPr>
+      <w:hyperlink w:anchor="_Toc121540050" w:history="1">
+        <w:r>
+          <w:rPr>
+            <w:rStyle w:val="af6"/>
+            <w:noProof/>
+          </w:rPr>
+          <w:t>2.2 Работа с ресурсами</w:t>
+        </w:r>
+        <w:r>
+          <w:rPr>
+            <w:noProof/>
+            <w:webHidden/>
+          </w:rPr>
+          <w:tab/>
+        </w:r>
+        <w:r>
+          <w:rPr>
+            <w:noProof/>
+            <w:webHidden/>
+          </w:rPr>
+          <w:fldChar w:fldCharType="begin"/>
+        </w:r>
+        <w:r>
+          <w:rPr>
+            <w:noProof/>
+            <w:webHidden/>
+          </w:rPr>
+          <w:instrText xml:space="preserve"> PAGEREF _Toc121540050 \h </w:instrText>
+        </w:r>
+        <w:r>
+          <w:rPr>
+            <w:noProof/>
+            <w:webHidden/>
+          </w:rPr>
+        </w:r>
+        <w:r>
+          <w:rPr>
+            <w:noProof/>
+            <w:webHidden/>
+          </w:rPr>
+          <w:fldChar w:fldCharType="separate"/>
+        </w:r>
+        <w:r>
+          <w:rPr>
+            <w:noProof/>
+            <w:webHidden/>
+          </w:rPr>
+          <w:t>14</w:t>
+        </w:r>
+        <w:r>
+          <w:rPr>
+            <w:noProof/>
+            <w:webHidden/>
+          </w:rPr>
+          <w:fldChar w:fldCharType="end"/>
+        </w:r>
+      </w:hyperlink>
+    </w:p>
+    <w:p>
+      <w:pPr>
+        <w:pStyle w:val="23"/>
+        <w:tabs>
+          <w:tab w:val="right" w:leader="dot" w:pos="9628"/>
+        </w:tabs>
+        <w:rPr>
+          <w:rFonts w:asciiTheme="minorHAnsi" w:eastAsiaTheme="minorEastAsia" w:hAnsiTheme="minorHAnsi" w:cstheme="minorBidi"/>
+          <w:noProof/>
+          <w:sz w:val="22"/>
+          <w:szCs w:val="22"/>
+        </w:rPr>
+      </w:pPr>
+      <w:hyperlink w:anchor="_Toc121540051" w:history="1">
+        <w:r>
+          <w:rPr>
+            <w:rStyle w:val="af6"/>
+            <w:noProof/>
+          </w:rPr>
+          <w:t>2.3 Финальная версия плана проекта</w:t>
+        </w:r>
+        <w:r>
+          <w:rPr>
+            <w:noProof/>
+            <w:webHidden/>
+          </w:rPr>
+          <w:tab/>
+        </w:r>
+        <w:r>
+          <w:rPr>
+            <w:noProof/>
+            <w:webHidden/>
+          </w:rPr>
+          <w:fldChar w:fldCharType="begin"/>
+        </w:r>
+        <w:r>
+          <w:rPr>
+            <w:noProof/>
+            <w:webHidden/>
+          </w:rPr>
+          <w:instrText xml:space="preserve"> PAGEREF _Toc121540051 \h </w:instrText>
         </w:r>
         <w:r>
           <w:rPr>
@@ -4533,7 +4670,78 @@
           <w:szCs w:val="22"/>
         </w:rPr>
       </w:pPr>
-      <w:hyperlink w:anchor="_Toc121016631" w:history="1">
+      <w:hyperlink w:anchor="_Toc121540052" w:history="1">
+        <w:r>
+          <w:rPr>
+            <w:rStyle w:val="af6"/>
+            <w:noProof/>
+          </w:rPr>
+          <w:t>3 Повышение эффективности управления проектом</w:t>
+        </w:r>
+        <w:r>
+          <w:rPr>
+            <w:noProof/>
+            <w:webHidden/>
+          </w:rPr>
+          <w:tab/>
+        </w:r>
+        <w:r>
+          <w:rPr>
+            <w:noProof/>
+            <w:webHidden/>
+          </w:rPr>
+          <w:fldChar w:fldCharType="begin"/>
+        </w:r>
+        <w:r>
+          <w:rPr>
+            <w:noProof/>
+            <w:webHidden/>
+          </w:rPr>
+          <w:instrText xml:space="preserve"> PAGEREF _Toc121540052 \h </w:instrText>
+        </w:r>
+        <w:r>
+          <w:rPr>
+            <w:noProof/>
+            <w:webHidden/>
+          </w:rPr>
+        </w:r>
+        <w:r>
+          <w:rPr>
+            <w:noProof/>
+            <w:webHidden/>
+          </w:rPr>
+          <w:fldChar w:fldCharType="separate"/>
+        </w:r>
+        <w:r>
+          <w:rPr>
+            <w:noProof/>
+            <w:webHidden/>
+          </w:rPr>
+          <w:t>19</w:t>
+        </w:r>
+        <w:r>
+          <w:rPr>
+            <w:noProof/>
+            <w:webHidden/>
+          </w:rPr>
+          <w:fldChar w:fldCharType="end"/>
+        </w:r>
+      </w:hyperlink>
+    </w:p>
+    <w:p>
+      <w:pPr>
+        <w:pStyle w:val="11"/>
+        <w:tabs>
+          <w:tab w:val="right" w:leader="dot" w:pos="9628"/>
+        </w:tabs>
+        <w:rPr>
+          <w:rFonts w:asciiTheme="minorHAnsi" w:eastAsiaTheme="minorEastAsia" w:hAnsiTheme="minorHAnsi" w:cstheme="minorBidi"/>
+          <w:noProof/>
+          <w:sz w:val="22"/>
+          <w:szCs w:val="22"/>
+        </w:rPr>
+      </w:pPr>
+      <w:hyperlink w:anchor="_Toc121540053" w:history="1">
         <w:r>
           <w:rPr>
             <w:rStyle w:val="af6"/>
@@ -4560,7 +4768,7 @@
             <w:noProof/>
             <w:webHidden/>
           </w:rPr>
-          <w:instrText xml:space="preserve"> PAGEREF _Toc121016631 \h </w:instrText>
+          <w:instrText xml:space="preserve"> PAGEREF _Toc121540053 \h </w:instrText>
         </w:r>
         <w:r>
           <w:rPr>
@@ -4580,7 +4788,7 @@
             <w:noProof/>
             <w:webHidden/>
           </w:rPr>
-          <w:t>22</w:t>
+          <w:t>24</w:t>
         </w:r>
         <w:r>
           <w:rPr>
@@ -4604,7 +4812,7 @@
           <w:szCs w:val="22"/>
         </w:rPr>
       </w:pPr>
-      <w:hyperlink w:anchor="_Toc121016632" w:history="1">
+      <w:hyperlink w:anchor="_Toc121540054" w:history="1">
         <w:r>
           <w:rPr>
             <w:rStyle w:val="af6"/>
@@ -4631,7 +4839,7 @@
             <w:noProof/>
             <w:webHidden/>
           </w:rPr>
-          <w:instrText xml:space="preserve"> PAGEREF _Toc121016632 \h </w:instrText>
+          <w:instrText xml:space="preserve"> PAGEREF _Toc121540054 \h </w:instrText>
         </w:r>
         <w:r>
           <w:rPr>
@@ -4675,7 +4883,7 @@
           <w:szCs w:val="22"/>
         </w:rPr>
       </w:pPr>
-      <w:hyperlink w:anchor="_Toc121016633" w:history="1">
+      <w:hyperlink w:anchor="_Toc121540055" w:history="1">
         <w:r>
           <w:rPr>
             <w:rStyle w:val="af6"/>
@@ -4702,7 +4910,78 @@
             <w:noProof/>
             <w:webHidden/>
           </w:rPr>
-          <w:instrText xml:space="preserve"> PAGEREF _Toc121016633 \h </w:instrText>
+          <w:instrText xml:space="preserve"> PAGEREF _Toc121540055 \h </w:instrText>
+        </w:r>
+        <w:r>
+          <w:rPr>
+            <w:noProof/>
+            <w:webHidden/>
+          </w:rPr>
+        </w:r>
+        <w:r>
+          <w:rPr>
+            <w:noProof/>
+            <w:webHidden/>
+          </w:rPr>
+          <w:fldChar w:fldCharType="separate"/>
+        </w:r>
+        <w:r>
+          <w:rPr>
+            <w:noProof/>
+            <w:webHidden/>
+          </w:rPr>
+          <w:t>29</w:t>
+        </w:r>
+        <w:r>
+          <w:rPr>
+            <w:noProof/>
+            <w:webHidden/>
+          </w:rPr>
+          <w:fldChar w:fldCharType="end"/>
+        </w:r>
+      </w:hyperlink>
+    </w:p>
+    <w:p>
+      <w:pPr>
+        <w:pStyle w:val="11"/>
+        <w:tabs>
+          <w:tab w:val="right" w:leader="dot" w:pos="9628"/>
+        </w:tabs>
+        <w:rPr>
+          <w:rFonts w:asciiTheme="minorHAnsi" w:eastAsiaTheme="minorEastAsia" w:hAnsiTheme="minorHAnsi" w:cstheme="minorBidi"/>
+          <w:noProof/>
+          <w:sz w:val="22"/>
+          <w:szCs w:val="22"/>
+        </w:rPr>
+      </w:pPr>
+      <w:hyperlink w:anchor="_Toc121540056" w:history="1">
+        <w:r>
+          <w:rPr>
+            <w:rStyle w:val="af6"/>
+            <w:noProof/>
+          </w:rPr>
+          <w:t>Список использованных источников</w:t>
+        </w:r>
+        <w:r>
+          <w:rPr>
+            <w:noProof/>
+            <w:webHidden/>
+          </w:rPr>
+          <w:tab/>
+        </w:r>
+        <w:r>
+          <w:rPr>
+            <w:noProof/>
+            <w:webHidden/>
+          </w:rPr>
+          <w:fldChar w:fldCharType="begin"/>
+        </w:r>
+        <w:r>
+          <w:rPr>
+            <w:noProof/>
+            <w:webHidden/>
+          </w:rPr>
+          <w:instrText xml:space="preserve"> PAGEREF _Toc121540056 \h </w:instrText>
         </w:r>
         <w:r>
           <w:rPr>
@@ -4735,77 +5014,6 @@
     </w:p>
     <w:p>
       <w:pPr>
-        <w:pStyle w:val="11"/>
-        <w:tabs>
-          <w:tab w:val="right" w:leader="dot" w:pos="9628"/>
-        </w:tabs>
-        <w:rPr>
-          <w:rFonts w:asciiTheme="minorHAnsi" w:eastAsiaTheme="minorEastAsia" w:hAnsiTheme="minorHAnsi" w:cstheme="minorBidi"/>
-          <w:noProof/>
-          <w:sz w:val="22"/>
-          <w:szCs w:val="22"/>
-        </w:rPr>
-      </w:pPr>
-      <w:hyperlink w:anchor="_Toc121016634" w:history="1">
-        <w:r>
-          <w:rPr>
-            <w:rStyle w:val="af6"/>
-            <w:noProof/>
-          </w:rPr>
-          <w:t>Список использованных источников</w:t>
-        </w:r>
-        <w:r>
-          <w:rPr>
-            <w:noProof/>
-            <w:webHidden/>
-          </w:rPr>
-          <w:tab/>
-        </w:r>
-        <w:r>
-          <w:rPr>
-            <w:noProof/>
-            <w:webHidden/>
-          </w:rPr>
-          <w:fldChar w:fldCharType="begin"/>
-        </w:r>
-        <w:r>
-          <w:rPr>
-            <w:noProof/>
-            <w:webHidden/>
-          </w:rPr>
-          <w:instrText xml:space="preserve"> PAGEREF _Toc121016634 \h </w:instrText>
-        </w:r>
-        <w:r>
-          <w:rPr>
-            <w:noProof/>
-            <w:webHidden/>
-          </w:rPr>
-        </w:r>
-        <w:r>
-          <w:rPr>
-            <w:noProof/>
-            <w:webHidden/>
-          </w:rPr>
-          <w:fldChar w:fldCharType="separate"/>
-        </w:r>
-        <w:r>
-          <w:rPr>
-            <w:noProof/>
-            <w:webHidden/>
-          </w:rPr>
-          <w:t>31</w:t>
-        </w:r>
-        <w:r>
-          <w:rPr>
-            <w:noProof/>
-            <w:webHidden/>
-          </w:rPr>
-          <w:fldChar w:fldCharType="end"/>
-        </w:r>
-      </w:hyperlink>
-    </w:p>
-    <w:p>
-      <w:pPr>
         <w:pStyle w:val="ac"/>
       </w:pPr>
       <w:r>
@@ -4821,12 +5029,12 @@
         <w:ind w:firstLine="0"/>
         <w:jc w:val="center"/>
       </w:pPr>
-      <w:bookmarkStart w:id="2" w:name="_Toc121016623"/>
+      <w:bookmarkStart w:id="3" w:name="_Toc121540042"/>
       <w:r>
         <w:lastRenderedPageBreak/>
         <w:t>Введение</w:t>
       </w:r>
-      <w:bookmarkEnd w:id="2"/>
+      <w:bookmarkEnd w:id="3"/>
     </w:p>
     <w:p>
       <w:pPr>
@@ -5258,30 +5466,30 @@
       <w:pPr>
         <w:pStyle w:val="12"/>
       </w:pPr>
-      <w:bookmarkStart w:id="3" w:name="_Toc121016624"/>
+      <w:bookmarkStart w:id="4" w:name="_Toc121540043"/>
       <w:r>
         <w:lastRenderedPageBreak/>
         <w:t>1 Анализ предметной области и формирование цели</w:t>
       </w:r>
-      <w:bookmarkEnd w:id="3"/>
+      <w:bookmarkEnd w:id="4"/>
     </w:p>
     <w:p>
       <w:pPr>
         <w:pStyle w:val="21"/>
       </w:pPr>
-      <w:bookmarkStart w:id="4" w:name="_Toc120560746"/>
-      <w:bookmarkStart w:id="5" w:name="_Toc121016625"/>
+      <w:bookmarkStart w:id="5" w:name="_Toc120560746"/>
+      <w:bookmarkStart w:id="6" w:name="_Toc121540044"/>
       <w:r>
         <w:t>1.1 Описание предметной области</w:t>
       </w:r>
-      <w:bookmarkEnd w:id="4"/>
+      <w:bookmarkEnd w:id="5"/>
       <w:r>
         <w:t>, п</w:t>
       </w:r>
       <w:r>
         <w:t>роблемы и обоснование целесообразности</w:t>
       </w:r>
-      <w:bookmarkEnd w:id="5"/>
+      <w:bookmarkEnd w:id="6"/>
     </w:p>
     <w:p>
       <w:pPr>
@@ -5449,54 +5657,62 @@
     </w:p>
     <w:p>
       <w:pPr>
+        <w:rPr>
+          <w:rFonts w:ascii="Times New Roman" w:eastAsia="Times New Roman" w:hAnsi="Times New Roman" w:cs="Times New Roman"/>
+          <w:sz w:val="28"/>
+          <w:szCs w:val="24"/>
+          <w:lang w:eastAsia="ru-RU"/>
+        </w:rPr>
+      </w:pPr>
+      <w:r>
+        <w:br w:type="page"/>
+      </w:r>
+    </w:p>
+    <w:p>
+      <w:pPr>
+        <w:pStyle w:val="21"/>
+      </w:pPr>
+      <w:bookmarkStart w:id="7" w:name="_Toc121540045"/>
+      <w:r>
+        <w:lastRenderedPageBreak/>
+        <w:t>1.2 Информация о проекте</w:t>
+      </w:r>
+      <w:bookmarkEnd w:id="7"/>
+    </w:p>
+    <w:p>
+      <w:pPr>
         <w:pStyle w:val="ac"/>
       </w:pPr>
-    </w:p>
-    <w:p>
-      <w:pPr>
-        <w:pStyle w:val="21"/>
-      </w:pPr>
-      <w:bookmarkStart w:id="6" w:name="_Toc121016626"/>
-      <w:r>
-        <w:t>1.2 Информация о проекте</w:t>
-      </w:r>
-      <w:bookmarkEnd w:id="6"/>
+      <w:r>
+        <w:t xml:space="preserve">Миссией данного проекта является </w:t>
+      </w:r>
+      <w:r>
+        <w:t xml:space="preserve">полный переход на раздельный сбор мусора среди населения, который позволит </w:t>
+      </w:r>
+      <w:r>
+        <w:t xml:space="preserve">улучшить состояние окружающей среды и качество жизни человека, а также сформирует осознанное рациональное отношение людей к природным ресурсам. </w:t>
+      </w:r>
+      <w:r>
+        <w:t xml:space="preserve">Разместив </w:t>
+      </w:r>
+      <w:r>
+        <w:t>контейнеры для раздельного сбора мусора почти в каждом дворе г. Иркутска</w:t>
+      </w:r>
+      <w:r>
+        <w:t>,</w:t>
+      </w:r>
+      <w:r>
+        <w:t xml:space="preserve"> мы </w:t>
+      </w:r>
+      <w:r>
+        <w:t xml:space="preserve">предоставляем возможность сортировать и утилизировать мусор каждому человеку. </w:t>
+      </w:r>
     </w:p>
     <w:p>
       <w:pPr>
         <w:pStyle w:val="ac"/>
       </w:pPr>
       <w:r>
-        <w:t xml:space="preserve">Миссией данного проекта является </w:t>
-      </w:r>
-      <w:r>
-        <w:t xml:space="preserve">полный переход на раздельный сбор мусора среди населения, который позволит </w:t>
-      </w:r>
-      <w:r>
-        <w:t xml:space="preserve">улучшить состояние окружающей среды и качество жизни человека, а также сформирует осознанное рациональное отношение людей к природным ресурсам. </w:t>
-      </w:r>
-      <w:r>
-        <w:t xml:space="preserve">Разместив </w:t>
-      </w:r>
-      <w:r>
-        <w:t>контейнеры для раздельного сбора мусора почти в каждом дворе г. Иркутска</w:t>
-      </w:r>
-      <w:r>
-        <w:t>,</w:t>
-      </w:r>
-      <w:r>
-        <w:t xml:space="preserve"> мы </w:t>
-      </w:r>
-      <w:r>
-        <w:t xml:space="preserve">предоставляем возможность сортировать и утилизировать мусор каждому человеку. </w:t>
-      </w:r>
-    </w:p>
-    <w:p>
-      <w:pPr>
-        <w:pStyle w:val="ac"/>
-      </w:pPr>
-      <w:r>
-        <w:lastRenderedPageBreak/>
         <w:t xml:space="preserve">Главная цель проекта заключается в </w:t>
       </w:r>
       <w:r>
@@ -5771,13 +5987,7 @@
         <w:t>]</w:t>
       </w:r>
       <w:r>
-        <w:t xml:space="preserve"> (рисунок </w:t>
-      </w:r>
-      <w:r>
-        <w:t>2</w:t>
-      </w:r>
-      <w:r>
-        <w:t>).</w:t>
+        <w:t>.</w:t>
       </w:r>
     </w:p>
     <w:p>
@@ -5785,8 +5995,17 @@
         <w:pStyle w:val="ac"/>
       </w:pPr>
       <w:r>
+        <w:lastRenderedPageBreak/>
         <w:t xml:space="preserve"> </w:t>
       </w:r>
+      <w:r>
+        <w:t xml:space="preserve">На рисунке 2 изображен пример используемых мусорных контейнеров с цветовой маркировкой. </w:t>
+      </w:r>
+    </w:p>
+    <w:p>
+      <w:pPr>
+        <w:pStyle w:val="ac"/>
+      </w:pPr>
     </w:p>
     <w:p>
       <w:pPr>
@@ -5795,7 +6014,9 @@
         <w:jc w:val="center"/>
       </w:pPr>
       <w:r>
-        <w:lastRenderedPageBreak/>
+        <w:rPr>
+          <w:noProof/>
+        </w:rPr>
         <w:drawing>
           <wp:inline distT="0" distB="0" distL="0" distR="0" wp14:anchorId="7524F67E" wp14:editId="05F5FA91">
             <wp:extent cx="4324954" cy="2657846"/>
@@ -5868,9 +6089,6 @@
     <w:p>
       <w:pPr>
         <w:pStyle w:val="ac"/>
-        <w:rPr>
-          <w:lang w:val="en-US"/>
-        </w:rPr>
       </w:pPr>
       <w:r>
         <w:t xml:space="preserve">Кроме замены мусорных баков необходимо донести до населения насколько важно сортировать мусор для его дальнейшей переработки. Ведь в этом и заключается сложность: люди просто не умеют и не хотят сортировать мусор. Но с каждым годом экология ухудшается, и мы должны всеми силами пытаться исправить ситуацию. Но каким образом научить людей правильно разделять мусор? </w:t>
@@ -5882,18 +6100,12 @@
         <w:t xml:space="preserve"> </w:t>
       </w:r>
       <w:r>
-        <w:rPr>
-          <w:lang w:val="en-US"/>
-        </w:rPr>
         <w:t>[</w:t>
       </w:r>
       <w:r>
         <w:t>7</w:t>
       </w:r>
       <w:r>
-        <w:rPr>
-          <w:lang w:val="en-US"/>
-        </w:rPr>
         <w:t>]</w:t>
       </w:r>
     </w:p>
@@ -6032,12 +6244,12 @@
       <w:pPr>
         <w:pStyle w:val="21"/>
       </w:pPr>
-      <w:bookmarkStart w:id="7" w:name="_Toc121016627"/>
+      <w:bookmarkStart w:id="8" w:name="_Toc121540046"/>
       <w:r>
         <w:lastRenderedPageBreak/>
         <w:t>1.3 Альтернативы</w:t>
       </w:r>
-      <w:bookmarkEnd w:id="7"/>
+      <w:bookmarkEnd w:id="8"/>
     </w:p>
     <w:p>
       <w:pPr>
@@ -6221,6 +6433,9 @@
         <w:jc w:val="center"/>
       </w:pPr>
       <w:r>
+        <w:rPr>
+          <w:noProof/>
+        </w:rPr>
         <w:drawing>
           <wp:inline distT="0" distB="0" distL="0" distR="0" wp14:anchorId="231DD5DD" wp14:editId="35CAE4DB">
             <wp:extent cx="4101476" cy="2638425"/>
@@ -6367,14 +6582,14 @@
       <w:pPr>
         <w:pStyle w:val="21"/>
       </w:pPr>
-      <w:bookmarkStart w:id="8" w:name="_Toc121016628"/>
+      <w:bookmarkStart w:id="9" w:name="_Toc121540047"/>
       <w:r>
         <w:t xml:space="preserve">1.4 </w:t>
       </w:r>
       <w:r>
         <w:t>Критерии оценки проекта</w:t>
       </w:r>
-      <w:bookmarkEnd w:id="8"/>
+      <w:bookmarkEnd w:id="9"/>
     </w:p>
     <w:p>
       <w:pPr>
@@ -6759,7 +6974,7 @@
           <w:lang w:eastAsia="ru-RU"/>
         </w:rPr>
       </w:pPr>
-      <w:bookmarkStart w:id="9" w:name="_Hlk120548287"/>
+      <w:bookmarkStart w:id="10" w:name="_Hlk120548287"/>
       <w:r>
         <w:rPr>
           <w:rFonts w:ascii="Times New Roman" w:eastAsia="Calibri" w:hAnsi="Times New Roman" w:cs="Times New Roman"/>
@@ -6868,7 +7083,7 @@
         <w:t>.</w:t>
       </w:r>
     </w:p>
-    <w:bookmarkEnd w:id="9"/>
+    <w:bookmarkEnd w:id="10"/>
     <w:p>
       <w:pPr>
         <w:pStyle w:val="ac"/>
@@ -6966,7 +7181,7 @@
       <w:pPr>
         <w:pStyle w:val="12"/>
       </w:pPr>
-      <w:bookmarkStart w:id="10" w:name="_Toc121016629"/>
+      <w:bookmarkStart w:id="11" w:name="_Toc121540048"/>
       <w:r>
         <w:lastRenderedPageBreak/>
         <w:t xml:space="preserve">2 </w:t>
@@ -6986,21 +7201,23 @@
       <w:r>
         <w:t>Project</w:t>
       </w:r>
-      <w:bookmarkEnd w:id="10"/>
+      <w:bookmarkEnd w:id="11"/>
     </w:p>
     <w:p>
       <w:pPr>
         <w:pStyle w:val="21"/>
       </w:pPr>
+      <w:bookmarkStart w:id="12" w:name="_Toc121540049"/>
       <w:r>
         <w:t>2.1 Разработка календарного плана</w:t>
       </w:r>
+      <w:bookmarkEnd w:id="12"/>
     </w:p>
     <w:p>
       <w:pPr>
         <w:pStyle w:val="ac"/>
       </w:pPr>
-      <w:bookmarkStart w:id="11" w:name="_Hlk121433220"/>
+      <w:bookmarkStart w:id="13" w:name="_Hlk121433220"/>
       <w:r>
         <w:t>В результате анализа миссии, целей и предметной области проекта</w:t>
       </w:r>
@@ -7344,39 +7561,26 @@
         <w:t>оборудование и установив его, мы можем запускать наш проект в работу. На момент его запуска необходимо составить отчёт по завершению работ.</w:t>
       </w:r>
     </w:p>
+    <w:bookmarkEnd w:id="13"/>
     <w:p>
       <w:pPr>
         <w:pStyle w:val="ac"/>
-        <w:sectPr>
-          <w:pgSz w:w="11906" w:h="16838"/>
-          <w:pgMar w:top="851" w:right="567" w:bottom="1134" w:left="1701" w:header="709" w:footer="709" w:gutter="0"/>
-          <w:cols w:space="708"/>
-          <w:docGrid w:linePitch="360"/>
-        </w:sectPr>
-      </w:pPr>
-      <w:r>
-        <w:t xml:space="preserve">Параллельно с реализацией решения необходимо начать рекламную кампанию среди населения. Рекламная кампания направлена на популяризацию значимости раздельного сбора мусора, экологического состояния природы и </w:t>
-      </w:r>
-      <w:r>
-        <w:t>вторичную переработку сырья.</w:t>
-      </w:r>
-    </w:p>
-    <w:bookmarkEnd w:id="11"/>
+      </w:pPr>
+    </w:p>
     <w:p>
       <w:pPr>
         <w:pStyle w:val="ac"/>
-        <w:ind w:right="-1" w:firstLine="0"/>
+        <w:ind w:firstLine="0"/>
         <w:jc w:val="center"/>
       </w:pPr>
       <w:r>
         <w:rPr>
           <w:noProof/>
         </w:rPr>
-        <w:lastRenderedPageBreak/>
         <w:drawing>
           <wp:inline distT="0" distB="0" distL="0" distR="0">
-            <wp:extent cx="6677025" cy="9305925"/>
-            <wp:effectExtent l="0" t="0" r="9525" b="9525"/>
+            <wp:extent cx="5996762" cy="7665720"/>
+            <wp:effectExtent l="0" t="0" r="4445" b="0"/>
             <wp:docPr id="13" name="Рисунок 13"/>
             <wp:cNvGraphicFramePr>
               <a:graphicFrameLocks xmlns:a="http://schemas.openxmlformats.org/drawingml/2006/main" noChangeAspect="1"/>
@@ -7406,7 +7610,7 @@
                   <pic:spPr bwMode="auto">
                     <a:xfrm>
                       <a:off x="0" y="0"/>
-                      <a:ext cx="6677025" cy="9305925"/>
+                      <a:ext cx="6025100" cy="7701945"/>
                     </a:xfrm>
                     <a:prstGeom prst="rect">
                       <a:avLst/>
@@ -7463,22 +7667,22 @@
     <w:p>
       <w:pPr>
         <w:pStyle w:val="ac"/>
-        <w:ind w:firstLine="0"/>
-        <w:jc w:val="center"/>
-        <w:sectPr>
-          <w:pgSz w:w="11906" w:h="16838"/>
-          <w:pgMar w:top="567" w:right="567" w:bottom="567" w:left="567" w:header="709" w:footer="709" w:gutter="0"/>
-          <w:cols w:space="708"/>
-          <w:docGrid w:linePitch="360"/>
-        </w:sectPr>
-      </w:pPr>
+      </w:pPr>
+      <w:r>
+        <w:lastRenderedPageBreak/>
+        <w:t>Параллельно с реализацией решения необходимо начать рекламную кампанию среди населения. Рекламная кампания направлена на популяризацию значимости раздельного сбора мусора, экологического состояния природы и вторичную переработку сырья.</w:t>
+      </w:r>
     </w:p>
     <w:p>
       <w:pPr>
         <w:pStyle w:val="ac"/>
       </w:pPr>
-      <w:r>
-        <w:lastRenderedPageBreak/>
+    </w:p>
+    <w:p>
+      <w:pPr>
+        <w:pStyle w:val="ac"/>
+      </w:pPr>
+      <w:r>
         <w:t xml:space="preserve">На рисунке </w:t>
       </w:r>
       <w:r>
@@ -7579,77 +7783,74 @@
       <w:pPr>
         <w:pStyle w:val="ac"/>
         <w:ind w:firstLine="0"/>
+        <w:jc w:val="center"/>
       </w:pPr>
     </w:p>
     <w:p>
       <w:pPr>
         <w:pStyle w:val="ac"/>
-        <w:sectPr>
-          <w:pgSz w:w="11906" w:h="16838"/>
-          <w:pgMar w:top="851" w:right="567" w:bottom="1134" w:left="1701" w:header="709" w:footer="709" w:gutter="0"/>
-          <w:cols w:space="708"/>
-          <w:docGrid w:linePitch="360"/>
-        </w:sectPr>
-      </w:pPr>
-      <w:r>
-        <w:t xml:space="preserve">На рисунке </w:t>
-      </w:r>
-      <w:r>
-        <w:t>7</w:t>
+      </w:pPr>
+      <w:r>
+        <w:t xml:space="preserve">Срок </w:t>
+      </w:r>
+      <w:r>
+        <w:t>закупк</w:t>
+      </w:r>
+      <w:r>
+        <w:t>и</w:t>
       </w:r>
       <w:r>
         <w:t xml:space="preserve"> </w:t>
       </w:r>
       <w:r>
-        <w:t xml:space="preserve">представлена Диаграмма Ганта, на которой мы можем видеть критический путь проекта, связи между задачами и т.д. </w:t>
-      </w:r>
-      <w:r>
-        <w:t>К</w:t>
-      </w:r>
-      <w:r>
-        <w:t xml:space="preserve">ритический путь – это последовательность работ проекта, которая требует больше всего времени для завершения, т. е. это самая длительная цепочка работ. </w:t>
-      </w:r>
-      <w:r>
-        <w:t>[1]</w:t>
+        <w:t>контейнеров</w:t>
       </w:r>
       <w:r>
         <w:t xml:space="preserve"> </w:t>
       </w:r>
       <w:r>
-        <w:t>К</w:t>
-      </w:r>
-      <w:r>
-        <w:t xml:space="preserve">ритический путь включает в себя почти все основные задачи, поскольку выполнение проекта идёт </w:t>
-      </w:r>
-      <w:r>
-        <w:t>последовательно</w:t>
-      </w:r>
-      <w:r>
-        <w:t xml:space="preserve">. Без решения </w:t>
-      </w:r>
-      <w:r>
-        <w:t xml:space="preserve">таких задач как изучение актуальности проекта, составление документации, получение финансирования и работ по реализации решения проекта </w:t>
-      </w:r>
-      <w:r>
-        <w:t xml:space="preserve">нельзя </w:t>
-      </w:r>
-      <w:r>
-        <w:t xml:space="preserve">корректно выполнить </w:t>
-      </w:r>
-      <w:r>
-        <w:t>все по</w:t>
-      </w:r>
-      <w:r>
-        <w:t>следующие задачи.</w:t>
-      </w:r>
-      <w:r>
-        <w:t xml:space="preserve"> Задачи, связанные с популяризацией раздельного сбора мусора среди населения, не являются основными и не входят в критический путь.</w:t>
+        <w:t>для раздельного сбора мусора составляет 60 дней. Данное время было выбрано с запасом, для избежания различных рисков, связанных с доставкой товаров</w:t>
+      </w:r>
+      <w:r>
+        <w:t>. При оперативной работе поставщиков сроки выполнения проекта могут уменьшиться.</w:t>
+      </w:r>
+    </w:p>
+    <w:p>
+      <w:pPr>
+        <w:rPr>
+          <w:rFonts w:ascii="Times New Roman" w:eastAsia="Times New Roman" w:hAnsi="Times New Roman" w:cs="Times New Roman"/>
+          <w:sz w:val="28"/>
+          <w:szCs w:val="24"/>
+          <w:lang w:eastAsia="ru-RU"/>
+        </w:rPr>
+      </w:pPr>
+      <w:r>
+        <w:br w:type="page"/>
       </w:r>
     </w:p>
     <w:p>
       <w:pPr>
         <w:pStyle w:val="ac"/>
-        <w:ind w:right="-31" w:firstLine="0"/>
+      </w:pPr>
+      <w:r>
+        <w:lastRenderedPageBreak/>
+        <w:t>На рисунке 7 представлена Диаграмма Ганта, на которой мы можем видеть критический путь проекта, связи между задачами и т.д.</w:t>
+      </w:r>
+    </w:p>
+    <w:p>
+      <w:pPr>
+        <w:pStyle w:val="ac"/>
+        <w:ind w:firstLine="0"/>
+        <w:jc w:val="center"/>
+        <w:rPr>
+          <w:noProof/>
+        </w:rPr>
+      </w:pPr>
+    </w:p>
+    <w:p>
+      <w:pPr>
+        <w:pStyle w:val="ac"/>
+        <w:ind w:firstLine="0"/>
         <w:jc w:val="center"/>
         <w:rPr>
           <w:lang w:val="en-US"/>
@@ -7660,11 +7861,10 @@
           <w:noProof/>
           <w:lang w:val="en-US"/>
         </w:rPr>
-        <w:lastRenderedPageBreak/>
         <w:drawing>
           <wp:inline distT="0" distB="0" distL="0" distR="0">
-            <wp:extent cx="8791575" cy="6362700"/>
-            <wp:effectExtent l="0" t="0" r="9525" b="0"/>
+            <wp:extent cx="6028055" cy="5518298"/>
+            <wp:effectExtent l="0" t="0" r="0" b="0"/>
             <wp:docPr id="33" name="Рисунок 33"/>
             <wp:cNvGraphicFramePr>
               <a:graphicFrameLocks xmlns:a="http://schemas.openxmlformats.org/drawingml/2006/main" noChangeAspect="1"/>
@@ -7679,7 +7879,7 @@
                     </pic:cNvPicPr>
                   </pic:nvPicPr>
                   <pic:blipFill>
-                    <a:blip r:embed="rId15">
+                    <a:blip r:embed="rId15" cstate="print">
                       <a:extLst>
                         <a:ext uri="{28A0092B-C50C-407E-A947-70E740481C1C}">
                           <a14:useLocalDpi xmlns:a14="http://schemas.microsoft.com/office/drawing/2010/main" val="0"/>
@@ -7694,7 +7894,7 @@
                   <pic:spPr bwMode="auto">
                     <a:xfrm>
                       <a:off x="0" y="0"/>
-                      <a:ext cx="8791575" cy="6362700"/>
+                      <a:ext cx="6144000" cy="5624438"/>
                     </a:xfrm>
                     <a:prstGeom prst="rect">
                       <a:avLst/>
@@ -7716,31 +7916,61 @@
         <w:pStyle w:val="ac"/>
         <w:ind w:firstLine="0"/>
         <w:jc w:val="center"/>
+      </w:pPr>
+      <w:r>
+        <w:t xml:space="preserve">Рисунок </w:t>
+      </w:r>
+      <w:r>
+        <w:t>7</w:t>
+      </w:r>
+      <w:r>
+        <w:t xml:space="preserve"> – Диаграмма Ганта проекта</w:t>
+      </w:r>
+    </w:p>
+    <w:p>
+      <w:pPr>
+        <w:pStyle w:val="ac"/>
+        <w:ind w:firstLine="0"/>
+        <w:jc w:val="center"/>
+      </w:pPr>
+    </w:p>
+    <w:p>
+      <w:pPr>
+        <w:pStyle w:val="ac"/>
+      </w:pPr>
+      <w:r>
+        <w:t xml:space="preserve">Критический путь – это последовательность работ проекта, которая требует больше всего времени для завершения, т. е. это самая длительная цепочка работ. </w:t>
+      </w:r>
+      <w:r>
+        <w:t>[1]</w:t>
+      </w:r>
+      <w:r>
+        <w:t xml:space="preserve"> Критический путь включает в себя почти все основные задачи, поскольку выполнение проекта идёт последовательно. Без решения таких задач как изучение актуальности проекта, составление документации, получение финансирования и работ по реализации решения проекта нельзя корректно выполнить все последующие задачи. Задачи, связанные с популяризацией раздельного сбора мусора среди населения, не являются основными и не входят в критический путь.</w:t>
+      </w:r>
+    </w:p>
+    <w:p>
+      <w:pPr>
+        <w:pStyle w:val="ac"/>
+        <w:ind w:firstLine="0"/>
+        <w:jc w:val="center"/>
         <w:sectPr>
-          <w:pgSz w:w="16838" w:h="11906" w:orient="landscape"/>
-          <w:pgMar w:top="284" w:right="567" w:bottom="284" w:left="567" w:header="709" w:footer="709" w:gutter="0"/>
+          <w:pgSz w:w="11906" w:h="16838"/>
+          <w:pgMar w:top="851" w:right="567" w:bottom="1134" w:left="1701" w:header="709" w:footer="709" w:gutter="0"/>
           <w:cols w:space="708"/>
           <w:docGrid w:linePitch="360"/>
         </w:sectPr>
       </w:pPr>
-      <w:r>
-        <w:t xml:space="preserve">Рисунок </w:t>
-      </w:r>
-      <w:r>
-        <w:t>7</w:t>
-      </w:r>
-      <w:r>
-        <w:t xml:space="preserve"> – Диаграмма Ганта проекта</w:t>
-      </w:r>
     </w:p>
     <w:p>
       <w:pPr>
         <w:pStyle w:val="21"/>
       </w:pPr>
+      <w:bookmarkStart w:id="14" w:name="_Toc121540050"/>
       <w:r>
         <w:lastRenderedPageBreak/>
         <w:t>2.2 Работа с ресурсами</w:t>
       </w:r>
+      <w:bookmarkEnd w:id="14"/>
     </w:p>
     <w:p>
       <w:pPr>
@@ -8328,13 +8558,7 @@
         <w:t xml:space="preserve"> изображены затраты денежных ресурсов на задачи проекта. Как и на прошлом графике, больше всего затрат идут на реализацию, что вполне логично. </w:t>
       </w:r>
       <w:r>
-        <w:t xml:space="preserve"> На рисунке 1</w:t>
-      </w:r>
-      <w:r>
-        <w:t>2</w:t>
-      </w:r>
-      <w:r>
-        <w:t xml:space="preserve"> мы можем увидеть подробное распределение денежных средств.</w:t>
+        <w:t xml:space="preserve"> </w:t>
       </w:r>
     </w:p>
     <w:p>
@@ -8421,15 +8645,41 @@
         <w:ind w:firstLine="0"/>
         <w:jc w:val="center"/>
       </w:pPr>
+    </w:p>
+    <w:p>
+      <w:pPr>
+        <w:pStyle w:val="ac"/>
+      </w:pPr>
+      <w:r>
+        <w:lastRenderedPageBreak/>
+        <w:t>На рисунке 12 мы можем увидеть подробное распределение денежных средств</w:t>
+      </w:r>
+      <w:r>
+        <w:t xml:space="preserve"> на задачи проекта</w:t>
+      </w:r>
+      <w:r>
+        <w:t>.</w:t>
+      </w:r>
+    </w:p>
+    <w:p>
+      <w:pPr>
+        <w:pStyle w:val="ac"/>
+      </w:pPr>
+    </w:p>
+    <w:p>
+      <w:pPr>
+        <w:pStyle w:val="ac"/>
+        <w:ind w:firstLine="0"/>
+        <w:jc w:val="center"/>
+      </w:pPr>
       <w:r>
         <w:rPr>
           <w:noProof/>
         </w:rPr>
-        <w:lastRenderedPageBreak/>
         <w:drawing>
           <wp:inline distT="0" distB="0" distL="0" distR="0" wp14:anchorId="5A81E508" wp14:editId="443C5798">
-            <wp:extent cx="5401429" cy="4534533"/>
-            <wp:effectExtent l="0" t="0" r="8890" b="0"/>
+            <wp:extent cx="5103628" cy="4284527"/>
+            <wp:effectExtent l="0" t="0" r="1905" b="1905"/>
             <wp:docPr id="37" name="Рисунок 37"/>
             <wp:cNvGraphicFramePr>
               <a:graphicFrameLocks xmlns:a="http://schemas.openxmlformats.org/drawingml/2006/main" noChangeAspect="1"/>
@@ -8450,7 +8700,7 @@
                   <pic:spPr>
                     <a:xfrm>
                       <a:off x="0" y="0"/>
-                      <a:ext cx="5401429" cy="4534533"/>
+                      <a:ext cx="5120076" cy="4298336"/>
                     </a:xfrm>
                     <a:prstGeom prst="rect">
                       <a:avLst/>
@@ -8555,8 +8805,8 @@
         </w:rPr>
         <w:drawing>
           <wp:inline distT="0" distB="0" distL="0" distR="0" wp14:anchorId="29D11FEB" wp14:editId="7802EED6">
-            <wp:extent cx="4286848" cy="2743583"/>
-            <wp:effectExtent l="0" t="0" r="0" b="0"/>
+            <wp:extent cx="3859619" cy="2470156"/>
+            <wp:effectExtent l="0" t="0" r="7620" b="6350"/>
             <wp:docPr id="35" name="Рисунок 35"/>
             <wp:cNvGraphicFramePr>
               <a:graphicFrameLocks xmlns:a="http://schemas.openxmlformats.org/drawingml/2006/main" noChangeAspect="1"/>
@@ -8577,7 +8827,7 @@
                   <pic:spPr>
                     <a:xfrm>
                       <a:off x="0" y="0"/>
-                      <a:ext cx="4286848" cy="2743583"/>
+                      <a:ext cx="3870136" cy="2476887"/>
                     </a:xfrm>
                     <a:prstGeom prst="rect">
                       <a:avLst/>
@@ -8612,27 +8862,10 @@
     <w:p>
       <w:pPr>
         <w:pStyle w:val="ac"/>
-        <w:ind w:firstLine="0"/>
-      </w:pPr>
-    </w:p>
-    <w:p>
-      <w:pPr>
-        <w:pStyle w:val="ac"/>
       </w:pPr>
       <w:r>
         <w:lastRenderedPageBreak/>
-        <w:t xml:space="preserve">На рисунке 14 отображено распределение денежных средств на каждый ресурс, присутствующий в проекте. Больше всего денег в проекте тратится на </w:t>
-      </w:r>
-      <w:r>
-        <w:t>закупку контейнеров для раздельного сбора мусора.</w:t>
-      </w:r>
-    </w:p>
-    <w:p>
-      <w:pPr>
-        <w:pStyle w:val="ac"/>
-      </w:pPr>
-      <w:r>
-        <w:t xml:space="preserve"> </w:t>
+        <w:t xml:space="preserve">На рисунке 14 отображено распределение денежных средств на каждый ресурс, присутствующий в проекте. </w:t>
       </w:r>
     </w:p>
     <w:p>
@@ -8708,13 +8941,40 @@
     </w:p>
     <w:p>
       <w:pPr>
+        <w:pStyle w:val="ac"/>
+      </w:pPr>
+      <w:r>
+        <w:t>Как видно из данного распределения - б</w:t>
+      </w:r>
+      <w:r>
+        <w:t>ольше всего денег в проекте тратится на закупку контейнеров для раздельного сбора мусора.</w:t>
+      </w:r>
+    </w:p>
+    <w:p>
+      <w:pPr>
+        <w:rPr>
+          <w:rFonts w:ascii="Times New Roman" w:eastAsia="Times New Roman" w:hAnsi="Times New Roman" w:cs="Times New Roman"/>
+          <w:sz w:val="28"/>
+          <w:szCs w:val="24"/>
+          <w:lang w:eastAsia="ru-RU"/>
+        </w:rPr>
+      </w:pPr>
+      <w:r>
+        <w:br w:type="page"/>
+      </w:r>
+    </w:p>
+    <w:p>
+      <w:pPr>
         <w:pStyle w:val="21"/>
       </w:pPr>
-      <w:bookmarkStart w:id="12" w:name="_Toc120560754"/>
-      <w:r>
+      <w:bookmarkStart w:id="15" w:name="_Toc120560754"/>
+      <w:bookmarkStart w:id="16" w:name="_Toc121540051"/>
+      <w:r>
+        <w:lastRenderedPageBreak/>
         <w:t>2.3 Финальная версия плана проекта</w:t>
       </w:r>
-      <w:bookmarkEnd w:id="12"/>
+      <w:bookmarkEnd w:id="15"/>
+      <w:bookmarkEnd w:id="16"/>
     </w:p>
     <w:p>
       <w:pPr>
@@ -8725,12 +8985,6 @@
           <w:rFonts w:ascii="Times New Roman" w:eastAsia="Calibri" w:hAnsi="Times New Roman" w:cs="Times New Roman"/>
           <w:sz w:val="28"/>
         </w:rPr>
-        <w:sectPr>
-          <w:pgSz w:w="11906" w:h="16838"/>
-          <w:pgMar w:top="851" w:right="567" w:bottom="1134" w:left="1701" w:header="709" w:footer="709" w:gutter="0"/>
-          <w:cols w:space="708"/>
-          <w:docGrid w:linePitch="360"/>
-        </w:sectPr>
       </w:pPr>
       <w:r>
         <w:rPr>
@@ -8767,6 +9021,17 @@
         </w:rPr>
         <w:t xml:space="preserve">Часть ресурсов одновременно задействованы в нескольких задач, поэтому стоят проценты вовлеченности в задачу. </w:t>
       </w:r>
+    </w:p>
+    <w:p>
+      <w:pPr>
+        <w:spacing w:after="0" w:line="240" w:lineRule="auto"/>
+        <w:ind w:firstLine="709"/>
+        <w:jc w:val="both"/>
+        <w:rPr>
+          <w:rFonts w:ascii="Times New Roman" w:eastAsia="Calibri" w:hAnsi="Times New Roman" w:cs="Times New Roman"/>
+          <w:sz w:val="28"/>
+        </w:rPr>
+      </w:pPr>
     </w:p>
     <w:p>
       <w:pPr>
@@ -8784,11 +9049,10 @@
           <w:noProof/>
           <w:sz w:val="28"/>
         </w:rPr>
-        <w:lastRenderedPageBreak/>
         <w:drawing>
           <wp:inline distT="0" distB="0" distL="0" distR="0">
-            <wp:extent cx="6772275" cy="8915400"/>
-            <wp:effectExtent l="0" t="0" r="0" b="9525"/>
+            <wp:extent cx="5495925" cy="7569585"/>
+            <wp:effectExtent l="0" t="0" r="0" b="0"/>
             <wp:docPr id="41" name="Рисунок 41"/>
             <wp:cNvGraphicFramePr>
               <a:graphicFrameLocks xmlns:a="http://schemas.openxmlformats.org/drawingml/2006/main" noChangeAspect="1"/>
@@ -8818,7 +9082,7 @@
                   <pic:spPr bwMode="auto">
                     <a:xfrm>
                       <a:off x="0" y="0"/>
-                      <a:ext cx="6772275" cy="8915400"/>
+                      <a:ext cx="5507868" cy="7586035"/>
                     </a:xfrm>
                     <a:prstGeom prst="rect">
                       <a:avLst/>
@@ -8845,42 +9109,35 @@
           <w:rFonts w:ascii="Times New Roman" w:eastAsia="Calibri" w:hAnsi="Times New Roman" w:cs="Times New Roman"/>
           <w:sz w:val="28"/>
         </w:rPr>
-      </w:pPr>
-      <w:r>
-        <w:rPr>
-          <w:rFonts w:ascii="Times New Roman" w:eastAsia="Calibri" w:hAnsi="Times New Roman" w:cs="Times New Roman"/>
-          <w:sz w:val="28"/>
-        </w:rPr>
-        <w:t>Рисунок 1</w:t>
-      </w:r>
-      <w:r>
-        <w:rPr>
-          <w:rFonts w:ascii="Times New Roman" w:eastAsia="Calibri" w:hAnsi="Times New Roman" w:cs="Times New Roman"/>
-          <w:sz w:val="28"/>
-        </w:rPr>
-        <w:t>5</w:t>
-      </w:r>
-      <w:r>
-        <w:rPr>
-          <w:rFonts w:ascii="Times New Roman" w:eastAsia="Calibri" w:hAnsi="Times New Roman" w:cs="Times New Roman"/>
-          <w:sz w:val="28"/>
-        </w:rPr>
-        <w:t>– Лист задач с назначенными ресурсами</w:t>
-      </w:r>
-    </w:p>
-    <w:p>
-      <w:pPr>
-        <w:pStyle w:val="ac"/>
-        <w:ind w:firstLine="0"/>
-        <w:jc w:val="center"/>
         <w:sectPr>
           <w:pgSz w:w="11906" w:h="16838"/>
-          <w:pgMar w:top="567" w:right="567" w:bottom="567" w:left="567" w:header="709" w:footer="709" w:gutter="0"/>
+          <w:pgMar w:top="851" w:right="567" w:bottom="1134" w:left="1701" w:header="709" w:footer="709" w:gutter="0"/>
           <w:cols w:space="708"/>
           <w:docGrid w:linePitch="360"/>
         </w:sectPr>
       </w:pPr>
       <w:r>
+        <w:rPr>
+          <w:rFonts w:ascii="Times New Roman" w:eastAsia="Calibri" w:hAnsi="Times New Roman" w:cs="Times New Roman"/>
+          <w:sz w:val="28"/>
+        </w:rPr>
+        <w:t>Рисунок 1</w:t>
+      </w:r>
+      <w:r>
+        <w:rPr>
+          <w:rFonts w:ascii="Times New Roman" w:eastAsia="Calibri" w:hAnsi="Times New Roman" w:cs="Times New Roman"/>
+          <w:sz w:val="28"/>
+        </w:rPr>
+        <w:t>5</w:t>
+      </w:r>
+      <w:r>
+        <w:rPr>
+          <w:rFonts w:ascii="Times New Roman" w:eastAsia="Calibri" w:hAnsi="Times New Roman" w:cs="Times New Roman"/>
+          <w:sz w:val="28"/>
+        </w:rPr>
+        <w:t>– Лист задач с назначенными ресурсами</w:t>
+      </w:r>
+      <w:r>
         <w:br w:type="page"/>
       </w:r>
     </w:p>
@@ -8888,7 +9145,7 @@
       <w:pPr>
         <w:pStyle w:val="12"/>
       </w:pPr>
-      <w:bookmarkStart w:id="13" w:name="_Toc121016630"/>
+      <w:bookmarkStart w:id="17" w:name="_Toc121540052"/>
       <w:r>
         <w:lastRenderedPageBreak/>
         <w:t xml:space="preserve">3 </w:t>
@@ -8902,7 +9159,7 @@
       <w:r>
         <w:t>управления проектом</w:t>
       </w:r>
-      <w:bookmarkEnd w:id="13"/>
+      <w:bookmarkEnd w:id="17"/>
     </w:p>
     <w:p>
       <w:pPr>
@@ -9059,19 +9316,7 @@
         <w:t>»</w:t>
       </w:r>
       <w:r>
-        <w:t xml:space="preserve">. </w:t>
-      </w:r>
-      <w:r>
-        <w:t xml:space="preserve">(рисунок </w:t>
-      </w:r>
-      <w:r>
-        <w:t>1</w:t>
-      </w:r>
-      <w:r>
-        <w:t>6</w:t>
-      </w:r>
-      <w:r>
-        <w:t>).</w:t>
+        <w:t>.</w:t>
       </w:r>
     </w:p>
     <w:p>
@@ -9127,17 +9372,38 @@
     </w:p>
     <w:p>
       <w:pPr>
+        <w:rPr>
+          <w:rFonts w:ascii="Times New Roman" w:eastAsia="Times New Roman" w:hAnsi="Times New Roman" w:cs="Times New Roman"/>
+          <w:sz w:val="28"/>
+          <w:szCs w:val="24"/>
+          <w:lang w:eastAsia="ru-RU"/>
+        </w:rPr>
+      </w:pPr>
+      <w:r>
+        <w:br w:type="page"/>
+      </w:r>
+    </w:p>
+    <w:p>
+      <w:pPr>
         <w:pStyle w:val="ac"/>
-        <w:sectPr>
-          <w:pgSz w:w="11906" w:h="16838"/>
-          <w:pgMar w:top="851" w:right="567" w:bottom="1134" w:left="1701" w:header="709" w:footer="709" w:gutter="0"/>
-          <w:cols w:space="708"/>
-          <w:docGrid w:linePitch="360"/>
-        </w:sectPr>
-      </w:pPr>
-      <w:r>
-        <w:t xml:space="preserve"> </w:t>
-      </w:r>
+      </w:pPr>
+      <w:r>
+        <w:lastRenderedPageBreak/>
+        <w:t xml:space="preserve">На рисунке 16 можно посмотреть задачи </w:t>
+      </w:r>
+      <w:proofErr w:type="gramStart"/>
+      <w:r>
+        <w:t>проекта  после</w:t>
+      </w:r>
+      <w:proofErr w:type="gramEnd"/>
+      <w:r>
+        <w:t xml:space="preserve"> оптимизации.</w:t>
+      </w:r>
+    </w:p>
+    <w:p>
+      <w:pPr>
+        <w:pStyle w:val="ac"/>
+      </w:pPr>
     </w:p>
     <w:p>
       <w:pPr>
@@ -9149,11 +9415,10 @@
         <w:rPr>
           <w:noProof/>
         </w:rPr>
-        <w:lastRenderedPageBreak/>
         <w:drawing>
           <wp:inline distT="0" distB="0" distL="0" distR="0">
-            <wp:extent cx="6200775" cy="9334500"/>
-            <wp:effectExtent l="0" t="0" r="9525" b="0"/>
+            <wp:extent cx="4550735" cy="8738676"/>
+            <wp:effectExtent l="0" t="0" r="2540" b="5715"/>
             <wp:docPr id="4" name="Рисунок 4"/>
             <wp:cNvGraphicFramePr>
               <a:graphicFrameLocks xmlns:a="http://schemas.openxmlformats.org/drawingml/2006/main" noChangeAspect="1"/>
@@ -9167,7 +9432,7 @@
                       <a:picLocks noChangeAspect="1" noChangeArrowheads="1"/>
                     </pic:cNvPicPr>
                   </pic:nvPicPr>
-                  <pic:blipFill>
+                  <pic:blipFill rotWithShape="1">
                     <a:blip r:embed="rId24">
                       <a:extLst>
                         <a:ext uri="{28A0092B-C50C-407E-A947-70E740481C1C}">
@@ -9175,15 +9440,13 @@
                         </a:ext>
                       </a:extLst>
                     </a:blip>
-                    <a:srcRect/>
-                    <a:stretch>
-                      <a:fillRect/>
-                    </a:stretch>
+                    <a:srcRect r="26439"/>
+                    <a:stretch/>
                   </pic:blipFill>
                   <pic:spPr bwMode="auto">
                     <a:xfrm>
                       <a:off x="0" y="0"/>
-                      <a:ext cx="6203075" cy="9337962"/>
+                      <a:ext cx="4591250" cy="8816476"/>
                     </a:xfrm>
                     <a:prstGeom prst="rect">
                       <a:avLst/>
@@ -9192,6 +9455,11 @@
                     <a:ln>
                       <a:noFill/>
                     </a:ln>
+                    <a:extLst>
+                      <a:ext uri="{53640926-AAD7-44D8-BBD7-CCE9431645EC}">
+                        <a14:shadowObscured xmlns:a14="http://schemas.microsoft.com/office/drawing/2010/main"/>
+                      </a:ext>
+                    </a:extLst>
                   </pic:spPr>
                 </pic:pic>
               </a:graphicData>
@@ -9232,7 +9500,7 @@
         <w:jc w:val="center"/>
         <w:sectPr>
           <w:pgSz w:w="11906" w:h="16838"/>
-          <w:pgMar w:top="567" w:right="567" w:bottom="567" w:left="567" w:header="709" w:footer="709" w:gutter="0"/>
+          <w:pgMar w:top="851" w:right="567" w:bottom="1134" w:left="1701" w:header="709" w:footer="709" w:gutter="0"/>
           <w:cols w:space="708"/>
           <w:docGrid w:linePitch="360"/>
         </w:sectPr>
@@ -9241,7 +9509,30 @@
     <w:p>
       <w:pPr>
         <w:pStyle w:val="ac"/>
-        <w:ind w:firstLine="0"/>
+        <w:rPr>
+          <w:noProof/>
+        </w:rPr>
+      </w:pPr>
+      <w:r>
+        <w:rPr>
+          <w:noProof/>
+        </w:rPr>
+        <w:lastRenderedPageBreak/>
+        <w:t xml:space="preserve">На рисунке 17 отображен критическй путь проекта до его оптимизации. Он включает в себя 16 задач. </w:t>
+      </w:r>
+    </w:p>
+    <w:p>
+      <w:pPr>
+        <w:pStyle w:val="ac"/>
+        <w:rPr>
+          <w:noProof/>
+        </w:rPr>
+      </w:pPr>
+    </w:p>
+    <w:p>
+      <w:pPr>
+        <w:pStyle w:val="ac"/>
+        <w:ind w:left="-567" w:firstLine="0"/>
         <w:jc w:val="center"/>
       </w:pPr>
       <w:r>
@@ -9249,11 +9540,10 @@
           <w:noProof/>
           <w:lang w:val="en-US"/>
         </w:rPr>
-        <w:lastRenderedPageBreak/>
         <w:drawing>
           <wp:inline distT="0" distB="0" distL="0" distR="0" wp14:anchorId="64238F57" wp14:editId="433EEAE6">
-            <wp:extent cx="9972675" cy="6353175"/>
-            <wp:effectExtent l="0" t="0" r="9525" b="0"/>
+            <wp:extent cx="6483985" cy="8474149"/>
+            <wp:effectExtent l="0" t="0" r="0" b="0"/>
             <wp:docPr id="44" name="Рисунок 44"/>
             <wp:cNvGraphicFramePr>
               <a:graphicFrameLocks xmlns:a="http://schemas.openxmlformats.org/drawingml/2006/main" noChangeAspect="1"/>
@@ -9283,7 +9573,7 @@
                   <pic:spPr bwMode="auto">
                     <a:xfrm>
                       <a:off x="0" y="0"/>
-                      <a:ext cx="9972675" cy="6353175"/>
+                      <a:ext cx="6517918" cy="8518497"/>
                     </a:xfrm>
                     <a:prstGeom prst="rect">
                       <a:avLst/>
@@ -9299,43 +9589,43 @@
           </wp:inline>
         </w:drawing>
       </w:r>
+      <w:r>
+        <w:t>Рисунок 1</w:t>
+      </w:r>
+      <w:r>
+        <w:t>7</w:t>
+      </w:r>
+      <w:r>
+        <w:t xml:space="preserve"> – Критический путь до оптимизации</w:t>
+      </w:r>
     </w:p>
     <w:p>
       <w:pPr>
         <w:pStyle w:val="ac"/>
-        <w:ind w:firstLine="0"/>
+      </w:pPr>
+      <w:r>
+        <w:lastRenderedPageBreak/>
+        <w:t>На рисунке 18 отображен критический путь проекта после оптимизации. Количество критических задач – 14.</w:t>
+      </w:r>
+    </w:p>
+    <w:p>
+      <w:pPr>
+        <w:pStyle w:val="ac"/>
+      </w:pPr>
+    </w:p>
+    <w:p>
+      <w:pPr>
+        <w:pStyle w:val="ac"/>
+        <w:ind w:left="-567" w:firstLine="0"/>
         <w:jc w:val="center"/>
-        <w:sectPr>
-          <w:pgSz w:w="16838" w:h="11906" w:orient="landscape"/>
-          <w:pgMar w:top="284" w:right="567" w:bottom="284" w:left="567" w:header="709" w:footer="709" w:gutter="0"/>
-          <w:cols w:space="708"/>
-          <w:docGrid w:linePitch="360"/>
-        </w:sectPr>
-      </w:pPr>
-      <w:r>
-        <w:t>Рисунок 1</w:t>
-      </w:r>
-      <w:r>
-        <w:t>7</w:t>
-      </w:r>
-      <w:r>
-        <w:t xml:space="preserve"> – Критический путь до оптимизации</w:t>
-      </w:r>
-    </w:p>
-    <w:p>
-      <w:pPr>
-        <w:pStyle w:val="ac"/>
-        <w:ind w:firstLine="0"/>
-        <w:jc w:val="center"/>
       </w:pPr>
       <w:r>
         <w:rPr>
           <w:noProof/>
         </w:rPr>
-        <w:lastRenderedPageBreak/>
         <w:drawing>
           <wp:inline distT="0" distB="0" distL="0" distR="0">
-            <wp:extent cx="7696200" cy="6334125"/>
+            <wp:extent cx="6389639" cy="8516679"/>
             <wp:effectExtent l="0" t="0" r="0" b="0"/>
             <wp:docPr id="10" name="Рисунок 10"/>
             <wp:cNvGraphicFramePr>
@@ -9366,7 +9656,7 @@
                   <pic:spPr bwMode="auto">
                     <a:xfrm>
                       <a:off x="0" y="0"/>
-                      <a:ext cx="7696200" cy="6334125"/>
+                      <a:ext cx="6418311" cy="8554896"/>
                     </a:xfrm>
                     <a:prstGeom prst="rect">
                       <a:avLst/>
@@ -9388,12 +9678,6 @@
         <w:pStyle w:val="ac"/>
         <w:ind w:firstLine="0"/>
         <w:jc w:val="center"/>
-        <w:sectPr>
-          <w:pgSz w:w="16838" w:h="11906" w:orient="landscape"/>
-          <w:pgMar w:top="284" w:right="567" w:bottom="284" w:left="567" w:header="709" w:footer="709" w:gutter="0"/>
-          <w:cols w:space="708"/>
-          <w:docGrid w:linePitch="360"/>
-        </w:sectPr>
       </w:pPr>
       <w:r>
         <w:t>Рисунок 1</w:t>
@@ -9497,25 +9781,7 @@
         <w:t xml:space="preserve"> </w:t>
       </w:r>
       <w:r>
-        <w:t>Затраты проекта уменьшились на 431 375 рублей. На</w:t>
-      </w:r>
-      <w:r>
-        <w:t xml:space="preserve"> рисунк</w:t>
-      </w:r>
-      <w:r>
-        <w:t>е</w:t>
-      </w:r>
-      <w:r>
-        <w:t xml:space="preserve"> </w:t>
-      </w:r>
-      <w:r>
-        <w:t>20</w:t>
-      </w:r>
-      <w:r>
-        <w:t xml:space="preserve"> </w:t>
-      </w:r>
-      <w:r>
-        <w:t xml:space="preserve">можно увидеть, на какие задачи мы будет тратить меньше. </w:t>
+        <w:t xml:space="preserve">Затраты проекта уменьшились на 431 375 рублей. </w:t>
       </w:r>
     </w:p>
     <w:p>
@@ -9596,6 +9862,20 @@
     <w:p>
       <w:pPr>
         <w:pStyle w:val="ac"/>
+      </w:pPr>
+      <w:r>
+        <w:t xml:space="preserve">На рисунке 20 можно увидеть, на какие задачи мы будет тратить меньше. </w:t>
+      </w:r>
+    </w:p>
+    <w:p>
+      <w:pPr>
+        <w:pStyle w:val="ac"/>
+        <w:ind w:firstLine="0"/>
+      </w:pPr>
+    </w:p>
+    <w:p>
+      <w:pPr>
+        <w:pStyle w:val="ac"/>
         <w:ind w:firstLine="0"/>
         <w:jc w:val="center"/>
       </w:pPr>
@@ -9605,8 +9885,8 @@
         </w:rPr>
         <w:drawing>
           <wp:inline distT="0" distB="0" distL="0" distR="0" wp14:anchorId="76D04BC0" wp14:editId="31C25F2F">
-            <wp:extent cx="4940049" cy="4095750"/>
-            <wp:effectExtent l="0" t="0" r="0" b="0"/>
+            <wp:extent cx="4731488" cy="3922834"/>
+            <wp:effectExtent l="0" t="0" r="0" b="1905"/>
             <wp:docPr id="14" name="Рисунок 14"/>
             <wp:cNvGraphicFramePr>
               <a:graphicFrameLocks xmlns:a="http://schemas.openxmlformats.org/drawingml/2006/main" noChangeAspect="1"/>
@@ -9627,7 +9907,7 @@
                   <pic:spPr>
                     <a:xfrm>
                       <a:off x="0" y="0"/>
-                      <a:ext cx="4951394" cy="4105156"/>
+                      <a:ext cx="4753002" cy="3940671"/>
                     </a:xfrm>
                     <a:prstGeom prst="rect">
                       <a:avLst/>
@@ -9682,7 +9962,7 @@
       <w:pPr>
         <w:pStyle w:val="12"/>
       </w:pPr>
-      <w:bookmarkStart w:id="14" w:name="_Toc121016631"/>
+      <w:bookmarkStart w:id="18" w:name="_Toc121540053"/>
       <w:r>
         <w:lastRenderedPageBreak/>
         <w:t>4</w:t>
@@ -9693,7 +9973,7 @@
       <w:r>
         <w:t>Анализ экономики</w:t>
       </w:r>
-      <w:bookmarkEnd w:id="14"/>
+      <w:bookmarkEnd w:id="18"/>
     </w:p>
     <w:p>
       <w:pPr>
@@ -9928,7 +10208,6 @@
         <w:rPr>
           <w:rFonts w:ascii="Times New Roman" w:eastAsia="Calibri" w:hAnsi="Times New Roman" w:cs="Times New Roman"/>
           <w:sz w:val="28"/>
-          <w:lang w:val="en-US"/>
         </w:rPr>
         <w:t>]</w:t>
       </w:r>
@@ -10001,7 +10280,7 @@
         <w:pStyle w:val="12"/>
         <w:ind w:left="32"/>
       </w:pPr>
-      <w:bookmarkStart w:id="15" w:name="_Toc121016632"/>
+      <w:bookmarkStart w:id="19" w:name="_Toc121540054"/>
       <w:r>
         <w:lastRenderedPageBreak/>
         <w:t xml:space="preserve">5 </w:t>
@@ -10009,7 +10288,7 @@
       <w:r>
         <w:t>Анализ рисков</w:t>
       </w:r>
-      <w:bookmarkEnd w:id="15"/>
+      <w:bookmarkEnd w:id="19"/>
     </w:p>
     <w:p>
       <w:pPr>
@@ -15059,7 +15338,13 @@
         <w:pStyle w:val="ac"/>
       </w:pPr>
       <w:r>
-        <w:t>Таблица 7 – Матрица реакций на риски</w:t>
+        <w:t xml:space="preserve">Таблица </w:t>
+      </w:r>
+      <w:r>
+        <w:t>6</w:t>
+      </w:r>
+      <w:r>
+        <w:t xml:space="preserve"> – Матрица реакций на риски</w:t>
       </w:r>
     </w:p>
     <w:tbl>
@@ -15070,8 +15355,8 @@
         <w:tblLook w:val="04A0" w:firstRow="1" w:lastRow="0" w:firstColumn="1" w:lastColumn="0" w:noHBand="0" w:noVBand="1"/>
       </w:tblPr>
       <w:tblGrid>
-        <w:gridCol w:w="3964"/>
-        <w:gridCol w:w="1701"/>
+        <w:gridCol w:w="4106"/>
+        <w:gridCol w:w="1559"/>
         <w:gridCol w:w="3963"/>
       </w:tblGrid>
       <w:tr>
@@ -15080,7 +15365,7 @@
         </w:trPr>
         <w:tc>
           <w:tcPr>
-            <w:tcW w:w="3964" w:type="dxa"/>
+            <w:tcW w:w="4106" w:type="dxa"/>
             <w:shd w:val="clear" w:color="auto" w:fill="D9D9D9" w:themeFill="background1" w:themeFillShade="D9"/>
           </w:tcPr>
           <w:p>
@@ -15102,7 +15387,7 @@
         </w:tc>
         <w:tc>
           <w:tcPr>
-            <w:tcW w:w="1701" w:type="dxa"/>
+            <w:tcW w:w="1559" w:type="dxa"/>
             <w:shd w:val="clear" w:color="auto" w:fill="D9D9D9" w:themeFill="background1" w:themeFillShade="D9"/>
           </w:tcPr>
           <w:p>
@@ -15151,7 +15436,7 @@
         </w:trPr>
         <w:tc>
           <w:tcPr>
-            <w:tcW w:w="3964" w:type="dxa"/>
+            <w:tcW w:w="4106" w:type="dxa"/>
           </w:tcPr>
           <w:p>
             <w:pPr>
@@ -15168,7 +15453,7 @@
         </w:tc>
         <w:tc>
           <w:tcPr>
-            <w:tcW w:w="1701" w:type="dxa"/>
+            <w:tcW w:w="1559" w:type="dxa"/>
           </w:tcPr>
           <w:p>
             <w:pPr>
@@ -15190,7 +15475,7 @@
               <w:ind w:firstLine="0"/>
             </w:pPr>
             <w:r>
-              <w:t>Проведение собраний по обсуждению плана работы и презентаций бизнес модели</w:t>
+              <w:t xml:space="preserve">Проведение собраний по обсуждению плана работ </w:t>
             </w:r>
           </w:p>
         </w:tc>
@@ -15201,7 +15486,7 @@
         </w:trPr>
         <w:tc>
           <w:tcPr>
-            <w:tcW w:w="3964" w:type="dxa"/>
+            <w:tcW w:w="4106" w:type="dxa"/>
           </w:tcPr>
           <w:p>
             <w:pPr>
@@ -15215,7 +15500,7 @@
         </w:tc>
         <w:tc>
           <w:tcPr>
-            <w:tcW w:w="1701" w:type="dxa"/>
+            <w:tcW w:w="1559" w:type="dxa"/>
           </w:tcPr>
           <w:p>
             <w:pPr>
@@ -15248,7 +15533,7 @@
         </w:trPr>
         <w:tc>
           <w:tcPr>
-            <w:tcW w:w="3964" w:type="dxa"/>
+            <w:tcW w:w="4106" w:type="dxa"/>
           </w:tcPr>
           <w:p>
             <w:pPr>
@@ -15256,13 +15541,13 @@
               <w:ind w:firstLine="0"/>
             </w:pPr>
             <w:r>
-              <w:t>Ошибки в выборе места размещения автоматов</w:t>
-            </w:r>
-          </w:p>
-        </w:tc>
-        <w:tc>
-          <w:tcPr>
-            <w:tcW w:w="1701" w:type="dxa"/>
+              <w:t xml:space="preserve">Ошибки в выборе места размещения </w:t>
+            </w:r>
+          </w:p>
+        </w:tc>
+        <w:tc>
+          <w:tcPr>
+            <w:tcW w:w="1559" w:type="dxa"/>
           </w:tcPr>
           <w:p>
             <w:pPr>
@@ -15284,7 +15569,7 @@
               <w:ind w:firstLine="0"/>
             </w:pPr>
             <w:r>
-              <w:t>Создание условий для функционирования системы (например, добавление рекламы, установка автомата на видном месте)</w:t>
+              <w:t xml:space="preserve">Создание условий для функционирования системы </w:t>
             </w:r>
           </w:p>
         </w:tc>
@@ -15295,7 +15580,7 @@
         </w:trPr>
         <w:tc>
           <w:tcPr>
-            <w:tcW w:w="3964" w:type="dxa"/>
+            <w:tcW w:w="4106" w:type="dxa"/>
           </w:tcPr>
           <w:p>
             <w:pPr>
@@ -15309,7 +15594,7 @@
         </w:tc>
         <w:tc>
           <w:tcPr>
-            <w:tcW w:w="1701" w:type="dxa"/>
+            <w:tcW w:w="1559" w:type="dxa"/>
           </w:tcPr>
           <w:p>
             <w:pPr>
@@ -15360,41 +15645,13 @@
         <w:t>таком</w:t>
       </w:r>
       <w:r>
-        <w:t xml:space="preserve"> виде. Также,</w:t>
-      </w:r>
-      <w:r>
-        <w:t xml:space="preserve"> как было сказано ранее,</w:t>
-      </w:r>
-      <w:r>
-        <w:t xml:space="preserve"> для сокращения рисков было уменьшено количество критических задач.</w:t>
-      </w:r>
-    </w:p>
-    <w:p>
-      <w:pPr>
-        <w:pStyle w:val="ac"/>
-      </w:pPr>
-      <w:r>
-        <w:t>Для установления ответственности за риски необходимо документально определить границы ответственности каждого действующего лица проекта</w:t>
-      </w:r>
-      <w:r>
-        <w:t xml:space="preserve"> на примере того</w:t>
-      </w:r>
-      <w:r>
-        <w:t>, как было расписано в таблице 6</w:t>
-      </w:r>
-      <w:r>
-        <w:t>. Также, необходимо вести документальную отчётность изменений в проекте, затратах на данные операции.</w:t>
-      </w:r>
-    </w:p>
-    <w:p>
-      <w:pPr>
-        <w:pStyle w:val="ac"/>
-      </w:pPr>
-      <w:r>
-        <w:t xml:space="preserve">Список данных рисков актуален для этапа планирования проекта, </w:t>
-      </w:r>
-      <w:r>
-        <w:t>но требует пересмотра по ходу развития проекта.</w:t>
+        <w:t xml:space="preserve"> виде. Также</w:t>
+      </w:r>
+      <w:r>
+        <w:t xml:space="preserve">, </w:t>
+      </w:r>
+      <w:r>
+        <w:t>для сокращения рисков было уменьшено количество критических задач.</w:t>
       </w:r>
     </w:p>
     <w:p>
@@ -15416,12 +15673,12 @@
         <w:ind w:firstLine="0"/>
         <w:jc w:val="center"/>
       </w:pPr>
-      <w:bookmarkStart w:id="16" w:name="_Toc121016633"/>
+      <w:bookmarkStart w:id="20" w:name="_Toc121540055"/>
       <w:r>
         <w:lastRenderedPageBreak/>
         <w:t>Заключение</w:t>
       </w:r>
-      <w:bookmarkEnd w:id="16"/>
+      <w:bookmarkEnd w:id="20"/>
     </w:p>
     <w:p>
       <w:pPr>
@@ -16049,12 +16306,12 @@
         <w:ind w:firstLine="0"/>
         <w:jc w:val="center"/>
       </w:pPr>
-      <w:bookmarkStart w:id="17" w:name="_Toc121016634"/>
+      <w:bookmarkStart w:id="21" w:name="_Toc121540056"/>
       <w:r>
         <w:lastRenderedPageBreak/>
         <w:t>Список использованных источников</w:t>
       </w:r>
-      <w:bookmarkEnd w:id="17"/>
+      <w:bookmarkEnd w:id="21"/>
     </w:p>
     <w:p>
       <w:pPr>
@@ -16172,6 +16429,7 @@
           </w:rPr>
           <w:t>.</w:t>
         </w:r>
+        <w:proofErr w:type="spellStart"/>
         <w:r>
           <w:rPr>
             <w:rStyle w:val="af6"/>
@@ -16182,6 +16440,7 @@
           </w:rPr>
           <w:t>ozon</w:t>
         </w:r>
+        <w:proofErr w:type="spellEnd"/>
         <w:r>
           <w:rPr>
             <w:rStyle w:val="af6"/>
@@ -16192,6 +16451,7 @@
           </w:rPr>
           <w:t>.</w:t>
         </w:r>
+        <w:proofErr w:type="spellStart"/>
         <w:r>
           <w:rPr>
             <w:rStyle w:val="af6"/>
@@ -16202,6 +16462,7 @@
           </w:rPr>
           <w:t>ru</w:t>
         </w:r>
+        <w:proofErr w:type="spellEnd"/>
         <w:r>
           <w:rPr>
             <w:rStyle w:val="af6"/>
@@ -16252,6 +16513,7 @@
           </w:rPr>
           <w:t>/</w:t>
         </w:r>
+        <w:proofErr w:type="spellStart"/>
         <w:r>
           <w:rPr>
             <w:rStyle w:val="af6"/>
@@ -16262,6 +16524,7 @@
           </w:rPr>
           <w:t>teoriya</w:t>
         </w:r>
+        <w:proofErr w:type="spellEnd"/>
         <w:r>
           <w:rPr>
             <w:rStyle w:val="af6"/>
@@ -16272,6 +16535,7 @@
           </w:rPr>
           <w:t>-</w:t>
         </w:r>
+        <w:proofErr w:type="spellStart"/>
         <w:r>
           <w:rPr>
             <w:rStyle w:val="af6"/>
@@ -16282,6 +16546,7 @@
           </w:rPr>
           <w:t>malyh</w:t>
         </w:r>
+        <w:proofErr w:type="spellEnd"/>
         <w:r>
           <w:rPr>
             <w:rStyle w:val="af6"/>
@@ -16312,6 +16577,7 @@
           </w:rPr>
           <w:t>-</w:t>
         </w:r>
+        <w:proofErr w:type="spellStart"/>
         <w:r>
           <w:rPr>
             <w:rStyle w:val="af6"/>
@@ -16322,6 +16588,7 @@
           </w:rPr>
           <w:t>kak</w:t>
         </w:r>
+        <w:proofErr w:type="spellEnd"/>
         <w:r>
           <w:rPr>
             <w:rStyle w:val="af6"/>
@@ -16332,6 +16599,7 @@
           </w:rPr>
           <w:t>-</w:t>
         </w:r>
+        <w:proofErr w:type="spellStart"/>
         <w:r>
           <w:rPr>
             <w:rStyle w:val="af6"/>
@@ -16342,6 +16610,7 @@
           </w:rPr>
           <w:t>razdelnyy</w:t>
         </w:r>
+        <w:proofErr w:type="spellEnd"/>
         <w:r>
           <w:rPr>
             <w:rStyle w:val="af6"/>
@@ -16352,6 +16621,7 @@
           </w:rPr>
           <w:t>-</w:t>
         </w:r>
+        <w:proofErr w:type="spellStart"/>
         <w:r>
           <w:rPr>
             <w:rStyle w:val="af6"/>
@@ -16362,6 +16632,7 @@
           </w:rPr>
           <w:t>sbor</w:t>
         </w:r>
+        <w:proofErr w:type="spellEnd"/>
         <w:r>
           <w:rPr>
             <w:rStyle w:val="af6"/>
@@ -16372,6 +16643,7 @@
           </w:rPr>
           <w:t>-</w:t>
         </w:r>
+        <w:proofErr w:type="spellStart"/>
         <w:r>
           <w:rPr>
             <w:rStyle w:val="af6"/>
@@ -16382,6 +16654,7 @@
           </w:rPr>
           <w:t>musora</w:t>
         </w:r>
+        <w:proofErr w:type="spellEnd"/>
         <w:r>
           <w:rPr>
             <w:rStyle w:val="af6"/>
@@ -16392,6 +16665,7 @@
           </w:rPr>
           <w:t>-</w:t>
         </w:r>
+        <w:proofErr w:type="spellStart"/>
         <w:r>
           <w:rPr>
             <w:rStyle w:val="af6"/>
@@ -16402,6 +16676,7 @@
           </w:rPr>
           <w:t>sohranyaet</w:t>
         </w:r>
+        <w:proofErr w:type="spellEnd"/>
         <w:r>
           <w:rPr>
             <w:rStyle w:val="af6"/>
@@ -16412,6 +16687,7 @@
           </w:rPr>
           <w:t>-</w:t>
         </w:r>
+        <w:proofErr w:type="spellStart"/>
         <w:r>
           <w:rPr>
             <w:rStyle w:val="af6"/>
@@ -16422,6 +16698,7 @@
           </w:rPr>
           <w:t>ekologiyu</w:t>
         </w:r>
+        <w:proofErr w:type="spellEnd"/>
         <w:r>
           <w:rPr>
             <w:rStyle w:val="af6"/>
@@ -16525,6 +16802,7 @@
           </w:rPr>
           <w:t>://</w:t>
         </w:r>
+        <w:proofErr w:type="spellStart"/>
         <w:r>
           <w:rPr>
             <w:rStyle w:val="af6"/>
@@ -16535,6 +16813,7 @@
           </w:rPr>
           <w:t>mos</w:t>
         </w:r>
+        <w:proofErr w:type="spellEnd"/>
         <w:r>
           <w:rPr>
             <w:rStyle w:val="af6"/>
@@ -16544,6 +16823,7 @@
           </w:rPr>
           <w:t>-</w:t>
         </w:r>
+        <w:proofErr w:type="spellStart"/>
         <w:r>
           <w:rPr>
             <w:rStyle w:val="af6"/>
@@ -16554,6 +16834,7 @@
           </w:rPr>
           <w:t>konteiner</w:t>
         </w:r>
+        <w:proofErr w:type="spellEnd"/>
         <w:r>
           <w:rPr>
             <w:rStyle w:val="af6"/>
@@ -16563,6 +16844,7 @@
           </w:rPr>
           <w:t>.</w:t>
         </w:r>
+        <w:proofErr w:type="spellStart"/>
         <w:r>
           <w:rPr>
             <w:rStyle w:val="af6"/>
@@ -16573,6 +16855,7 @@
           </w:rPr>
           <w:t>ru</w:t>
         </w:r>
+        <w:proofErr w:type="spellEnd"/>
         <w:r>
           <w:rPr>
             <w:rStyle w:val="af6"/>
@@ -16620,6 +16903,7 @@
           </w:rPr>
           <w:t>/</w:t>
         </w:r>
+        <w:proofErr w:type="spellStart"/>
         <w:r>
           <w:rPr>
             <w:rStyle w:val="af6"/>
@@ -16630,6 +16914,7 @@
           </w:rPr>
           <w:t>chto</w:t>
         </w:r>
+        <w:proofErr w:type="spellEnd"/>
         <w:r>
           <w:rPr>
             <w:rStyle w:val="af6"/>
@@ -16639,6 +16924,7 @@
           </w:rPr>
           <w:t>-</w:t>
         </w:r>
+        <w:proofErr w:type="spellStart"/>
         <w:r>
           <w:rPr>
             <w:rStyle w:val="af6"/>
@@ -16649,6 +16935,7 @@
           </w:rPr>
           <w:t>takoe</w:t>
         </w:r>
+        <w:proofErr w:type="spellEnd"/>
         <w:r>
           <w:rPr>
             <w:rStyle w:val="af6"/>
@@ -16658,6 +16945,7 @@
           </w:rPr>
           <w:t>-</w:t>
         </w:r>
+        <w:proofErr w:type="spellStart"/>
         <w:r>
           <w:rPr>
             <w:rStyle w:val="af6"/>
@@ -16668,6 +16956,7 @@
           </w:rPr>
           <w:t>razdelnyj</w:t>
         </w:r>
+        <w:proofErr w:type="spellEnd"/>
         <w:r>
           <w:rPr>
             <w:rStyle w:val="af6"/>
@@ -16677,6 +16966,7 @@
           </w:rPr>
           <w:t>-</w:t>
         </w:r>
+        <w:proofErr w:type="spellStart"/>
         <w:r>
           <w:rPr>
             <w:rStyle w:val="af6"/>
@@ -16687,6 +16977,7 @@
           </w:rPr>
           <w:t>sbor</w:t>
         </w:r>
+        <w:proofErr w:type="spellEnd"/>
         <w:r>
           <w:rPr>
             <w:rStyle w:val="af6"/>
@@ -16696,6 +16987,7 @@
           </w:rPr>
           <w:t>-</w:t>
         </w:r>
+        <w:proofErr w:type="spellStart"/>
         <w:r>
           <w:rPr>
             <w:rStyle w:val="af6"/>
@@ -16706,6 +16998,7 @@
           </w:rPr>
           <w:t>musora</w:t>
         </w:r>
+        <w:proofErr w:type="spellEnd"/>
         <w:r>
           <w:rPr>
             <w:rStyle w:val="af6"/>
@@ -18174,8 +18467,6 @@
         </w:rPr>
         <w:t xml:space="preserve"> </w:t>
       </w:r>
-      <w:bookmarkStart w:id="18" w:name="_GoBack"/>
-      <w:bookmarkEnd w:id="18"/>
       <w:r>
         <w:rPr>
           <w:rFonts w:ascii="Times New Roman" w:eastAsia="Times New Roman" w:hAnsi="Times New Roman" w:cs="Times New Roman"/>
@@ -18258,6 +18549,71 @@
           <w:lang w:eastAsia="ru-RU"/>
         </w:rPr>
         <w:t>(дата обращения: 30.11.2022).</w:t>
+      </w:r>
+    </w:p>
+    <w:p>
+      <w:pPr>
+        <w:pStyle w:val="afa"/>
+        <w:numPr>
+          <w:ilvl w:val="0"/>
+          <w:numId w:val="33"/>
+        </w:numPr>
+        <w:ind w:left="0" w:firstLine="709"/>
+        <w:jc w:val="both"/>
+        <w:rPr>
+          <w:rFonts w:ascii="Times New Roman" w:eastAsia="Times New Roman" w:hAnsi="Times New Roman" w:cs="Times New Roman"/>
+          <w:sz w:val="28"/>
+          <w:szCs w:val="28"/>
+          <w:lang w:eastAsia="ru-RU"/>
+        </w:rPr>
+      </w:pPr>
+      <w:r>
+        <w:rPr>
+          <w:rFonts w:ascii="Times New Roman" w:eastAsia="Times New Roman" w:hAnsi="Times New Roman" w:cs="Times New Roman"/>
+          <w:sz w:val="28"/>
+          <w:szCs w:val="28"/>
+          <w:lang w:eastAsia="ru-RU"/>
+        </w:rPr>
+        <w:t xml:space="preserve"> </w:t>
+      </w:r>
+      <w:hyperlink r:id="rId41" w:history="1">
+        <w:r>
+          <w:rPr>
+            <w:rStyle w:val="af6"/>
+            <w:rFonts w:ascii="Times New Roman" w:eastAsia="Times New Roman" w:hAnsi="Times New Roman" w:cs="Times New Roman"/>
+            <w:sz w:val="28"/>
+            <w:szCs w:val="28"/>
+            <w:lang w:eastAsia="ru-RU"/>
+          </w:rPr>
+          <w:t>https://github.com/VikaIvanova01/Rubbish</w:t>
+        </w:r>
+      </w:hyperlink>
+      <w:r>
+        <w:rPr>
+          <w:rFonts w:ascii="Times New Roman" w:eastAsia="Times New Roman" w:hAnsi="Times New Roman" w:cs="Times New Roman"/>
+          <w:sz w:val="28"/>
+          <w:szCs w:val="28"/>
+          <w:lang w:eastAsia="ru-RU"/>
+        </w:rPr>
+        <w:t xml:space="preserve"> (дата обращения</w:t>
+      </w:r>
+      <w:r>
+        <w:rPr>
+          <w:rFonts w:ascii="Times New Roman" w:eastAsia="Times New Roman" w:hAnsi="Times New Roman" w:cs="Times New Roman"/>
+          <w:sz w:val="28"/>
+          <w:szCs w:val="28"/>
+          <w:lang w:eastAsia="ru-RU"/>
+        </w:rPr>
+        <w:t>:</w:t>
+      </w:r>
+      <w:r>
+        <w:rPr>
+          <w:rFonts w:ascii="Times New Roman" w:eastAsia="Times New Roman" w:hAnsi="Times New Roman" w:cs="Times New Roman"/>
+          <w:sz w:val="28"/>
+          <w:szCs w:val="28"/>
+          <w:lang w:eastAsia="ru-RU"/>
+        </w:rPr>
+        <w:t xml:space="preserve"> 10.12.2022)</w:t>
       </w:r>
     </w:p>
     <w:sectPr>
@@ -21124,27 +21480,9 @@
   </w:num>
   <w:num w:numId="42">
     <w:abstractNumId w:val="1"/>
-    <w:lvlOverride w:ilvl="0"/>
-    <w:lvlOverride w:ilvl="1"/>
-    <w:lvlOverride w:ilvl="2"/>
-    <w:lvlOverride w:ilvl="3"/>
-    <w:lvlOverride w:ilvl="4"/>
-    <w:lvlOverride w:ilvl="5"/>
-    <w:lvlOverride w:ilvl="6"/>
-    <w:lvlOverride w:ilvl="7"/>
-    <w:lvlOverride w:ilvl="8"/>
   </w:num>
   <w:num w:numId="43">
     <w:abstractNumId w:val="4"/>
-    <w:lvlOverride w:ilvl="0"/>
-    <w:lvlOverride w:ilvl="1"/>
-    <w:lvlOverride w:ilvl="2"/>
-    <w:lvlOverride w:ilvl="3"/>
-    <w:lvlOverride w:ilvl="4"/>
-    <w:lvlOverride w:ilvl="5"/>
-    <w:lvlOverride w:ilvl="6"/>
-    <w:lvlOverride w:ilvl="7"/>
-    <w:lvlOverride w:ilvl="8"/>
   </w:num>
   <w:num w:numId="44">
     <w:abstractNumId w:val="2"/>
@@ -21631,6 +21969,7 @@
   <w:style w:type="character" w:default="1" w:styleId="a0">
     <w:name w:val="Default Paragraph Font"/>
     <w:uiPriority w:val="1"/>
+    <w:semiHidden/>
     <w:unhideWhenUsed/>
   </w:style>
   <w:style w:type="table" w:default="1" w:styleId="a1">
@@ -22661,7 +23000,7 @@
 </file>
 
 <file path=customXml/itemProps1.xml><?xml version="1.0" encoding="utf-8"?>
-<ds:datastoreItem xmlns:ds="http://schemas.openxmlformats.org/officeDocument/2006/customXml" ds:itemID="{CDFD265F-0BFD-4D34-ACE7-9EE5BDF914C0}">
+<ds:datastoreItem xmlns:ds="http://schemas.openxmlformats.org/officeDocument/2006/customXml" ds:itemID="{42A6CB84-E35B-4AC3-9B43-C787AEA3B903}">
   <ds:schemaRefs>
     <ds:schemaRef ds:uri="http://schemas.openxmlformats.org/officeDocument/2006/bibliography"/>
   </ds:schemaRefs>
